--- a/Parts/7 Объекты БД ДОПИСАТЬ.docx
+++ b/Parts/7 Объекты БД ДОПИСАТЬ.docx
@@ -1512,11 +1512,6 @@
       </w:r>
     </w:p>
     <w:p>
-      <w:pPr>
-        <w:rPr>
-          <w:lang w:val="en-US"/>
-        </w:rPr>
-      </w:pPr>
       <w:r>
         <w:t xml:space="preserve">Функция вызывается в операторе </w:t>
       </w:r>
@@ -3438,13 +3433,7 @@
     <w:p/>
     <w:p/>
     <w:p/>
-    <w:p>
-      <w:pPr>
-        <w:rPr>
-          <w:lang w:val="en-US"/>
-        </w:rPr>
-      </w:pPr>
-    </w:p>
+    <w:p/>
     <w:p>
       <w:pPr>
         <w:rPr>
@@ -4125,11 +4114,39 @@
       </w:r>
       <w:proofErr w:type="gramEnd"/>
       <w:r>
-        <w:t>явное, автоматическое</w:t>
+        <w:t>явное, автоматическое)</w:t>
+      </w:r>
+    </w:p>
+    <w:p>
+      <w:pPr>
+        <w:rPr>
+          <w:lang w:val="en-US"/>
+        </w:rPr>
+      </w:pPr>
+      <w:r>
+        <w:rPr>
+          <w:lang w:val="en-US"/>
+        </w:rPr>
+        <w:t>Cast(</w:t>
+      </w:r>
+      <w:r>
+        <w:t xml:space="preserve">выражение </w:t>
+      </w:r>
+      <w:r>
+        <w:rPr>
+          <w:lang w:val="en-US"/>
+        </w:rPr>
+        <w:t xml:space="preserve">as </w:t>
+      </w:r>
+      <w:r>
+        <w:t>тип данных</w:t>
       </w:r>
       <w:bookmarkStart w:id="0" w:name="_GoBack"/>
       <w:bookmarkEnd w:id="0"/>
       <w:r>
+        <w:rPr>
+          <w:lang w:val="en-US"/>
+        </w:rPr>
         <w:t>)</w:t>
       </w:r>
     </w:p>

--- a/Parts/7 Объекты БД ДОПИСАТЬ.docx
+++ b/Parts/7 Объекты БД ДОПИСАТЬ.docx
@@ -3430,41 +3430,573 @@
       </w:r>
     </w:p>
     <w:p/>
+    <w:p>
+      <w:r>
+        <w:rPr>
+          <w:b/>
+        </w:rPr>
+        <w:t>Оконные</w:t>
+      </w:r>
+      <w:r>
+        <w:rPr>
+          <w:b/>
+        </w:rPr>
+        <w:t xml:space="preserve"> </w:t>
+      </w:r>
+      <w:r>
+        <w:rPr>
+          <w:b/>
+        </w:rPr>
+        <w:t>функции</w:t>
+      </w:r>
+      <w:r>
+        <w:rPr>
+          <w:b/>
+        </w:rPr>
+        <w:t xml:space="preserve"> </w:t>
+      </w:r>
+      <w:r>
+        <w:rPr>
+          <w:b/>
+        </w:rPr>
+        <w:t>–</w:t>
+      </w:r>
+      <w:r>
+        <w:rPr>
+          <w:b/>
+        </w:rPr>
+        <w:t xml:space="preserve"> </w:t>
+      </w:r>
+      <w:r>
+        <w:t>функция, которая работает с выделенным набором строк (</w:t>
+      </w:r>
+      <w:proofErr w:type="spellStart"/>
+      <w:r>
+        <w:t>патрицией</w:t>
+      </w:r>
+      <w:proofErr w:type="spellEnd"/>
+      <w:r>
+        <w:t>)</w:t>
+      </w:r>
+      <w:r>
+        <w:t>.</w:t>
+      </w:r>
+      <w:r>
+        <w:t xml:space="preserve"> Так же, как и </w:t>
+      </w:r>
+      <w:r>
+        <w:rPr>
+          <w:lang w:val="en-US"/>
+        </w:rPr>
+        <w:t>group</w:t>
+      </w:r>
+      <w:r>
+        <w:t xml:space="preserve"> </w:t>
+      </w:r>
+      <w:r>
+        <w:rPr>
+          <w:lang w:val="en-US"/>
+        </w:rPr>
+        <w:t>by</w:t>
+      </w:r>
+      <w:r>
+        <w:t xml:space="preserve"> </w:t>
+      </w:r>
+      <w:r>
+        <w:t xml:space="preserve">необходимы, когда нужно агрегировать данные внутри определенного контекста (Отличие в том, что </w:t>
+      </w:r>
+      <w:r>
+        <w:rPr>
+          <w:lang w:val="en-US"/>
+        </w:rPr>
+        <w:t>group</w:t>
+      </w:r>
+      <w:r>
+        <w:t xml:space="preserve"> </w:t>
+      </w:r>
+      <w:r>
+        <w:rPr>
+          <w:lang w:val="en-US"/>
+        </w:rPr>
+        <w:t>by</w:t>
+      </w:r>
+      <w:r>
+        <w:t xml:space="preserve"> </w:t>
+      </w:r>
+      <w:r>
+        <w:t>сокращает кол-во строк в результирующей выборке, а функция нет).</w:t>
+      </w:r>
+    </w:p>
+    <w:p>
+      <w:r>
+        <w:rPr>
+          <w:noProof/>
+          <w:lang w:eastAsia="ru-RU"/>
+        </w:rPr>
+        <w:drawing>
+          <wp:inline distT="0" distB="0" distL="0" distR="0">
+            <wp:extent cx="3019425" cy="1933789"/>
+            <wp:effectExtent l="0" t="0" r="0" b="9525"/>
+            <wp:docPr id="1" name="Рисунок 1"/>
+            <wp:cNvGraphicFramePr>
+              <a:graphicFrameLocks xmlns:a="http://schemas.openxmlformats.org/drawingml/2006/main" noChangeAspect="1"/>
+            </wp:cNvGraphicFramePr>
+            <a:graphic xmlns:a="http://schemas.openxmlformats.org/drawingml/2006/main">
+              <a:graphicData uri="http://schemas.openxmlformats.org/drawingml/2006/picture">
+                <pic:pic xmlns:pic="http://schemas.openxmlformats.org/drawingml/2006/picture">
+                  <pic:nvPicPr>
+                    <pic:cNvPr id="0" name="Picture 1"/>
+                    <pic:cNvPicPr>
+                      <a:picLocks noChangeAspect="1" noChangeArrowheads="1"/>
+                    </pic:cNvPicPr>
+                  </pic:nvPicPr>
+                  <pic:blipFill>
+                    <a:blip r:embed="rId7">
+                      <a:extLst>
+                        <a:ext uri="{28A0092B-C50C-407E-A947-70E740481C1C}">
+                          <a14:useLocalDpi xmlns:a14="http://schemas.microsoft.com/office/drawing/2010/main" val="0"/>
+                        </a:ext>
+                      </a:extLst>
+                    </a:blip>
+                    <a:srcRect/>
+                    <a:stretch>
+                      <a:fillRect/>
+                    </a:stretch>
+                  </pic:blipFill>
+                  <pic:spPr bwMode="auto">
+                    <a:xfrm>
+                      <a:off x="0" y="0"/>
+                      <a:ext cx="3054140" cy="1956022"/>
+                    </a:xfrm>
+                    <a:prstGeom prst="rect">
+                      <a:avLst/>
+                    </a:prstGeom>
+                    <a:noFill/>
+                    <a:ln>
+                      <a:noFill/>
+                    </a:ln>
+                  </pic:spPr>
+                </pic:pic>
+              </a:graphicData>
+            </a:graphic>
+          </wp:inline>
+        </w:drawing>
+      </w:r>
+    </w:p>
+    <w:p>
+      <w:r>
+        <w:t xml:space="preserve">В случае использования в запросе одновременно </w:t>
+      </w:r>
+      <w:r>
+        <w:rPr>
+          <w:lang w:val="en-US"/>
+        </w:rPr>
+        <w:t>group</w:t>
+      </w:r>
+      <w:r>
+        <w:t xml:space="preserve"> </w:t>
+      </w:r>
+      <w:r>
+        <w:rPr>
+          <w:lang w:val="en-US"/>
+        </w:rPr>
+        <w:t>by</w:t>
+      </w:r>
+      <w:r>
+        <w:t xml:space="preserve"> </w:t>
+      </w:r>
+      <w:r>
+        <w:t xml:space="preserve">и оконной функции сначала отработает </w:t>
+      </w:r>
+      <w:r>
+        <w:rPr>
+          <w:lang w:val="en-US"/>
+        </w:rPr>
+        <w:t>group</w:t>
+      </w:r>
+      <w:r>
+        <w:t xml:space="preserve"> </w:t>
+      </w:r>
+      <w:r>
+        <w:rPr>
+          <w:lang w:val="en-US"/>
+        </w:rPr>
+        <w:t>by</w:t>
+      </w:r>
+      <w:r>
+        <w:t>, а затем к данной выборке будет применена оконная функция.</w:t>
+      </w:r>
+      <w:r>
+        <w:t xml:space="preserve"> </w:t>
+      </w:r>
+    </w:p>
+    <w:p>
+      <w:r>
+        <w:rPr>
+          <w:b/>
+          <w:lang w:val="en-US"/>
+        </w:rPr>
+        <w:t>Select</w:t>
+      </w:r>
+      <w:r>
+        <w:t xml:space="preserve"> </w:t>
+      </w:r>
+      <w:r>
+        <w:t>функция</w:t>
+      </w:r>
+      <w:r>
+        <w:t xml:space="preserve"> </w:t>
+      </w:r>
+      <w:r>
+        <w:t>[</w:t>
+      </w:r>
+      <w:r>
+        <w:rPr>
+          <w:b/>
+          <w:lang w:val="en-US"/>
+        </w:rPr>
+        <w:t>filter</w:t>
+      </w:r>
+      <w:r>
+        <w:t xml:space="preserve"> (</w:t>
+      </w:r>
+      <w:r>
+        <w:rPr>
+          <w:b/>
+          <w:lang w:val="en-US"/>
+        </w:rPr>
+        <w:t>where</w:t>
+      </w:r>
+      <w:r>
+        <w:t xml:space="preserve"> </w:t>
+      </w:r>
+      <w:r>
+        <w:t>условие</w:t>
+      </w:r>
+      <w:r>
+        <w:t xml:space="preserve">)] </w:t>
+      </w:r>
+      <w:r>
+        <w:rPr>
+          <w:b/>
+          <w:lang w:val="en-US"/>
+        </w:rPr>
+        <w:t>over</w:t>
+      </w:r>
+      <w:r>
+        <w:t xml:space="preserve"> (</w:t>
+      </w:r>
+      <w:r>
+        <w:rPr>
+          <w:b/>
+          <w:lang w:val="en-US"/>
+        </w:rPr>
+        <w:t>partition</w:t>
+      </w:r>
+      <w:r>
+        <w:rPr>
+          <w:b/>
+        </w:rPr>
+        <w:t xml:space="preserve"> </w:t>
+      </w:r>
+      <w:r>
+        <w:rPr>
+          <w:b/>
+          <w:lang w:val="en-US"/>
+        </w:rPr>
+        <w:t>by</w:t>
+      </w:r>
+      <w:r>
+        <w:rPr>
+          <w:b/>
+        </w:rPr>
+        <w:t xml:space="preserve"> </w:t>
+      </w:r>
+      <w:r>
+        <w:t>атрибут</w:t>
+      </w:r>
+      <w:r>
+        <w:t xml:space="preserve"> [</w:t>
+      </w:r>
+      <w:r>
+        <w:rPr>
+          <w:b/>
+          <w:lang w:val="en-US"/>
+        </w:rPr>
+        <w:t>order</w:t>
+      </w:r>
+      <w:r>
+        <w:rPr>
+          <w:b/>
+        </w:rPr>
+        <w:t xml:space="preserve"> </w:t>
+      </w:r>
+      <w:r>
+        <w:rPr>
+          <w:b/>
+          <w:lang w:val="en-US"/>
+        </w:rPr>
+        <w:t>by</w:t>
+      </w:r>
+      <w:r>
+        <w:t xml:space="preserve"> </w:t>
+      </w:r>
+      <w:r>
+        <w:t>атрибут</w:t>
+      </w:r>
+      <w:r>
+        <w:t>]</w:t>
+      </w:r>
+      <w:r>
+        <w:t xml:space="preserve"> [</w:t>
+      </w:r>
+      <w:r>
+        <w:rPr>
+          <w:b/>
+          <w:lang w:val="en-US"/>
+        </w:rPr>
+        <w:t>rows</w:t>
+      </w:r>
+      <w:r>
+        <w:t>|</w:t>
+      </w:r>
+      <w:r>
+        <w:rPr>
+          <w:b/>
+          <w:lang w:val="en-US"/>
+        </w:rPr>
+        <w:t>range</w:t>
+      </w:r>
+      <w:r>
+        <w:rPr>
+          <w:b/>
+        </w:rPr>
+        <w:t xml:space="preserve"> </w:t>
+      </w:r>
+      <w:r>
+        <w:t>диапазон строк</w:t>
+      </w:r>
+      <w:r>
+        <w:t>]</w:t>
+      </w:r>
+      <w:r>
+        <w:t>)</w:t>
+      </w:r>
+    </w:p>
+    <w:p>
+      <w:r>
+        <w:rPr>
+          <w:lang w:val="en-US"/>
+        </w:rPr>
+        <w:t>Filter</w:t>
+      </w:r>
+      <w:r>
+        <w:t xml:space="preserve"> </w:t>
+      </w:r>
+      <w:r>
+        <w:t>–</w:t>
+      </w:r>
+      <w:r>
+        <w:t xml:space="preserve"> </w:t>
+      </w:r>
+      <w:r>
+        <w:t>условие для включения кортежа в оконную функцию.</w:t>
+      </w:r>
+    </w:p>
+    <w:p>
+      <w:r>
+        <w:t xml:space="preserve">Если </w:t>
+      </w:r>
+      <w:r>
+        <w:rPr>
+          <w:lang w:val="en-US"/>
+        </w:rPr>
+        <w:t>over</w:t>
+      </w:r>
+      <w:r>
+        <w:t xml:space="preserve"> без аргументов</w:t>
+      </w:r>
+      <w:r>
+        <w:t>, то оконная функция будет применена ко всей таблице.</w:t>
+      </w:r>
+    </w:p>
+    <w:p>
+      <w:r>
+        <w:t xml:space="preserve">Для получения промежуточных результатов необходимо применить </w:t>
+      </w:r>
+      <w:r>
+        <w:rPr>
+          <w:lang w:val="en-US"/>
+        </w:rPr>
+        <w:t>order</w:t>
+      </w:r>
+      <w:r>
+        <w:t xml:space="preserve"> </w:t>
+      </w:r>
+      <w:r>
+        <w:rPr>
+          <w:lang w:val="en-US"/>
+        </w:rPr>
+        <w:t>by</w:t>
+      </w:r>
+      <w:r>
+        <w:t>, т.е. результат будет накапливаться.</w:t>
+      </w:r>
+      <w:bookmarkStart w:id="0" w:name="_GoBack"/>
+      <w:bookmarkEnd w:id="0"/>
+    </w:p>
+    <w:p>
+      <w:pPr>
+        <w:rPr>
+          <w:lang w:val="en-US"/>
+        </w:rPr>
+      </w:pPr>
+      <w:r>
+        <w:rPr>
+          <w:noProof/>
+          <w:lang w:eastAsia="ru-RU"/>
+        </w:rPr>
+        <w:drawing>
+          <wp:inline distT="0" distB="0" distL="0" distR="0">
+            <wp:extent cx="6515100" cy="1106732"/>
+            <wp:effectExtent l="0" t="0" r="0" b="0"/>
+            <wp:docPr id="2" name="Рисунок 2"/>
+            <wp:cNvGraphicFramePr>
+              <a:graphicFrameLocks xmlns:a="http://schemas.openxmlformats.org/drawingml/2006/main" noChangeAspect="1"/>
+            </wp:cNvGraphicFramePr>
+            <a:graphic xmlns:a="http://schemas.openxmlformats.org/drawingml/2006/main">
+              <a:graphicData uri="http://schemas.openxmlformats.org/drawingml/2006/picture">
+                <pic:pic xmlns:pic="http://schemas.openxmlformats.org/drawingml/2006/picture">
+                  <pic:nvPicPr>
+                    <pic:cNvPr id="0" name="Picture 2"/>
+                    <pic:cNvPicPr>
+                      <a:picLocks noChangeAspect="1" noChangeArrowheads="1"/>
+                    </pic:cNvPicPr>
+                  </pic:nvPicPr>
+                  <pic:blipFill>
+                    <a:blip r:embed="rId8">
+                      <a:extLst>
+                        <a:ext uri="{28A0092B-C50C-407E-A947-70E740481C1C}">
+                          <a14:useLocalDpi xmlns:a14="http://schemas.microsoft.com/office/drawing/2010/main" val="0"/>
+                        </a:ext>
+                      </a:extLst>
+                    </a:blip>
+                    <a:srcRect/>
+                    <a:stretch>
+                      <a:fillRect/>
+                    </a:stretch>
+                  </pic:blipFill>
+                  <pic:spPr bwMode="auto">
+                    <a:xfrm>
+                      <a:off x="0" y="0"/>
+                      <a:ext cx="6620345" cy="1124610"/>
+                    </a:xfrm>
+                    <a:prstGeom prst="rect">
+                      <a:avLst/>
+                    </a:prstGeom>
+                    <a:noFill/>
+                    <a:ln>
+                      <a:noFill/>
+                    </a:ln>
+                  </pic:spPr>
+                </pic:pic>
+              </a:graphicData>
+            </a:graphic>
+          </wp:inline>
+        </w:drawing>
+      </w:r>
+    </w:p>
+    <w:p>
+      <w:proofErr w:type="gramStart"/>
+      <w:r>
+        <w:rPr>
+          <w:b/>
+          <w:lang w:val="en-US"/>
+        </w:rPr>
+        <w:t>window</w:t>
+      </w:r>
+      <w:proofErr w:type="gramEnd"/>
+      <w:r>
+        <w:rPr>
+          <w:b/>
+        </w:rPr>
+        <w:t xml:space="preserve"> </w:t>
+      </w:r>
+      <w:r>
+        <w:t>–</w:t>
+      </w:r>
+      <w:r>
+        <w:t xml:space="preserve"> для сокращения синтаксиса, в случае, когда код после </w:t>
+      </w:r>
+      <w:r>
+        <w:rPr>
+          <w:lang w:val="en-US"/>
+        </w:rPr>
+        <w:t>over</w:t>
+      </w:r>
+      <w:r>
+        <w:t xml:space="preserve"> </w:t>
+      </w:r>
+      <w:r>
+        <w:t>повторяется.</w:t>
+      </w:r>
+    </w:p>
+    <w:p>
+      <w:r>
+        <w:t xml:space="preserve">Агрегирующие </w:t>
+      </w:r>
+      <w:r>
+        <w:t xml:space="preserve">– </w:t>
+      </w:r>
+      <w:r>
+        <w:t>Выполнение агрегатных операций.</w:t>
+      </w:r>
+    </w:p>
+    <w:p>
+      <w:r>
+        <w:lastRenderedPageBreak/>
+        <w:t>Ранжирующие –</w:t>
+      </w:r>
+      <w:r>
+        <w:t xml:space="preserve">Присваивает </w:t>
+      </w:r>
+      <w:r>
+        <w:t>«</w:t>
+      </w:r>
+      <w:r>
+        <w:t>ранг</w:t>
+      </w:r>
+      <w:r>
+        <w:t>»</w:t>
+      </w:r>
+      <w:r>
+        <w:t xml:space="preserve"> каждому кортежу внутри </w:t>
+      </w:r>
+      <w:proofErr w:type="spellStart"/>
+      <w:r>
+        <w:t>партиции</w:t>
+      </w:r>
+      <w:proofErr w:type="spellEnd"/>
+      <w:r>
+        <w:t xml:space="preserve"> по определенному критерию</w:t>
+      </w:r>
+    </w:p>
+    <w:p>
+      <w:r>
+        <w:t xml:space="preserve">Функции смещения </w:t>
+      </w:r>
+      <w:r>
+        <w:t>–</w:t>
+      </w:r>
+      <w:r>
+        <w:t xml:space="preserve"> </w:t>
+      </w:r>
+      <w:r>
+        <w:t>Получение значений из предыдущих или последующих строк.</w:t>
+      </w:r>
+    </w:p>
     <w:p/>
     <w:p/>
-    <w:p/>
-    <w:p/>
-    <w:p>
-      <w:pPr>
-        <w:rPr>
-          <w:b/>
-        </w:rPr>
-      </w:pPr>
-      <w:r>
-        <w:rPr>
-          <w:b/>
-        </w:rPr>
-        <w:t>Оконные</w:t>
-      </w:r>
-      <w:r>
-        <w:rPr>
-          <w:b/>
-        </w:rPr>
-        <w:t xml:space="preserve"> </w:t>
-      </w:r>
-      <w:r>
-        <w:rPr>
-          <w:b/>
-        </w:rPr>
-        <w:t>функции</w:t>
-      </w:r>
-      <w:r>
-        <w:rPr>
-          <w:b/>
-        </w:rPr>
-        <w:t xml:space="preserve"> - </w:t>
-      </w:r>
-    </w:p>
     <w:p>
       <w:pPr>
         <w:rPr>
@@ -3895,145 +4427,145 @@
     <w:p>
       <w:proofErr w:type="spellStart"/>
       <w:r>
+        <w:t>select</w:t>
+      </w:r>
+      <w:proofErr w:type="spellEnd"/>
+      <w:r>
+        <w:t xml:space="preserve"> </w:t>
+      </w:r>
+      <w:proofErr w:type="spellStart"/>
+      <w:proofErr w:type="gramStart"/>
+      <w:r>
+        <w:t>setval</w:t>
+      </w:r>
+      <w:proofErr w:type="spellEnd"/>
+      <w:r>
+        <w:t>(</w:t>
+      </w:r>
+      <w:proofErr w:type="gramEnd"/>
+      <w:r>
+        <w:t>'</w:t>
+      </w:r>
+      <w:proofErr w:type="spellStart"/>
+      <w:r>
+        <w:t>seq</w:t>
+      </w:r>
+      <w:proofErr w:type="spellEnd"/>
+      <w:r>
+        <w:t xml:space="preserve">', 1, </w:t>
+      </w:r>
+      <w:proofErr w:type="spellStart"/>
+      <w:r>
+        <w:t>true</w:t>
+      </w:r>
+      <w:proofErr w:type="spellEnd"/>
+      <w:r>
+        <w:t>)</w:t>
+      </w:r>
+    </w:p>
+    <w:p>
+      <w:r>
+        <w:t xml:space="preserve"> --установить значение, если </w:t>
+      </w:r>
+      <w:proofErr w:type="spellStart"/>
+      <w:r>
+        <w:t>true</w:t>
+      </w:r>
+      <w:proofErr w:type="spellEnd"/>
+      <w:r>
+        <w:t xml:space="preserve">, то значение сразу устанавливается, как текущее                                -- </w:t>
+      </w:r>
+      <w:proofErr w:type="spellStart"/>
+      <w:r>
+        <w:t>false</w:t>
+      </w:r>
+      <w:proofErr w:type="spellEnd"/>
+      <w:r>
+        <w:t xml:space="preserve"> сначала применится текущее значение, затем пойдет с установленного</w:t>
+      </w:r>
+    </w:p>
+    <w:p>
+      <w:r>
+        <w:t>--</w:t>
+      </w:r>
+      <w:proofErr w:type="spellStart"/>
+      <w:r>
+        <w:t>serial</w:t>
+      </w:r>
+      <w:proofErr w:type="spellEnd"/>
+      <w:r>
+        <w:t xml:space="preserve"> это тоже самое что задать последовательность</w:t>
+      </w:r>
+    </w:p>
+    <w:p>
+      <w:r>
+        <w:t xml:space="preserve">-- проблема </w:t>
+      </w:r>
+      <w:proofErr w:type="spellStart"/>
+      <w:r>
+        <w:t>serial</w:t>
+      </w:r>
+      <w:proofErr w:type="spellEnd"/>
+      <w:r>
+        <w:t xml:space="preserve"> в том, что если руками вставить значение и последовательность до него дойдет, </w:t>
+      </w:r>
+    </w:p>
+    <w:p>
+      <w:r>
+        <w:t>--то она не пропустит его, а снова попытается вставить значение</w:t>
+      </w:r>
+    </w:p>
+    <w:p>
+      <w:r>
+        <w:t>При ограничении прав доступа на последовательность будут ошибки вставки данных</w:t>
+      </w:r>
+    </w:p>
+    <w:p>
+      <w:proofErr w:type="spellStart"/>
+      <w:r>
+        <w:t>generated</w:t>
+      </w:r>
+      <w:proofErr w:type="spellEnd"/>
+      <w:r>
+        <w:t xml:space="preserve"> </w:t>
+      </w:r>
+      <w:proofErr w:type="spellStart"/>
+      <w:r>
+        <w:t>always</w:t>
+      </w:r>
+      <w:proofErr w:type="spellEnd"/>
+      <w:r>
+        <w:t xml:space="preserve"> </w:t>
+      </w:r>
+      <w:proofErr w:type="spellStart"/>
+      <w:r>
+        <w:t>as</w:t>
+      </w:r>
+      <w:proofErr w:type="spellEnd"/>
+      <w:r>
+        <w:t xml:space="preserve"> </w:t>
+      </w:r>
+      <w:proofErr w:type="spellStart"/>
+      <w:r>
+        <w:t>identity</w:t>
+      </w:r>
+      <w:proofErr w:type="spellEnd"/>
+      <w:r>
+        <w:t xml:space="preserve"> (--можно добавлять </w:t>
+      </w:r>
+      <w:proofErr w:type="gramStart"/>
+      <w:r>
+        <w:t>опции)--</w:t>
+      </w:r>
+      <w:proofErr w:type="gramEnd"/>
+      <w:r>
+        <w:t>не дает явно вставлять значения в эту колонку, не нужно знать имя последовательности, можно обращаться к колонке для редактирования</w:t>
+      </w:r>
+    </w:p>
+    <w:p>
+      <w:proofErr w:type="spellStart"/>
+      <w:r>
         <w:lastRenderedPageBreak/>
-        <w:t>select</w:t>
-      </w:r>
-      <w:proofErr w:type="spellEnd"/>
-      <w:r>
-        <w:t xml:space="preserve"> </w:t>
-      </w:r>
-      <w:proofErr w:type="spellStart"/>
-      <w:proofErr w:type="gramStart"/>
-      <w:r>
-        <w:t>setval</w:t>
-      </w:r>
-      <w:proofErr w:type="spellEnd"/>
-      <w:r>
-        <w:t>(</w:t>
-      </w:r>
-      <w:proofErr w:type="gramEnd"/>
-      <w:r>
-        <w:t>'</w:t>
-      </w:r>
-      <w:proofErr w:type="spellStart"/>
-      <w:r>
-        <w:t>seq</w:t>
-      </w:r>
-      <w:proofErr w:type="spellEnd"/>
-      <w:r>
-        <w:t xml:space="preserve">', 1, </w:t>
-      </w:r>
-      <w:proofErr w:type="spellStart"/>
-      <w:r>
-        <w:t>true</w:t>
-      </w:r>
-      <w:proofErr w:type="spellEnd"/>
-      <w:r>
-        <w:t>)</w:t>
-      </w:r>
-    </w:p>
-    <w:p>
-      <w:r>
-        <w:t xml:space="preserve"> --установить значение, если </w:t>
-      </w:r>
-      <w:proofErr w:type="spellStart"/>
-      <w:r>
-        <w:t>true</w:t>
-      </w:r>
-      <w:proofErr w:type="spellEnd"/>
-      <w:r>
-        <w:t xml:space="preserve">, то значение сразу устанавливается, как текущее                                -- </w:t>
-      </w:r>
-      <w:proofErr w:type="spellStart"/>
-      <w:r>
-        <w:t>false</w:t>
-      </w:r>
-      <w:proofErr w:type="spellEnd"/>
-      <w:r>
-        <w:t xml:space="preserve"> сначала применится текущее значение, затем пойдет с установленного</w:t>
-      </w:r>
-    </w:p>
-    <w:p>
-      <w:r>
-        <w:t>--</w:t>
-      </w:r>
-      <w:proofErr w:type="spellStart"/>
-      <w:r>
-        <w:t>serial</w:t>
-      </w:r>
-      <w:proofErr w:type="spellEnd"/>
-      <w:r>
-        <w:t xml:space="preserve"> это тоже самое что задать последовательность</w:t>
-      </w:r>
-    </w:p>
-    <w:p>
-      <w:r>
-        <w:t xml:space="preserve">-- проблема </w:t>
-      </w:r>
-      <w:proofErr w:type="spellStart"/>
-      <w:r>
-        <w:t>serial</w:t>
-      </w:r>
-      <w:proofErr w:type="spellEnd"/>
-      <w:r>
-        <w:t xml:space="preserve"> в том, что если руками вставить значение и последовательность до него дойдет, </w:t>
-      </w:r>
-    </w:p>
-    <w:p>
-      <w:r>
-        <w:t>--то она не пропустит его, а снова попытается вставить значение</w:t>
-      </w:r>
-    </w:p>
-    <w:p>
-      <w:r>
-        <w:t>При ограничении прав доступа на последовательность будут ошибки вставки данных</w:t>
-      </w:r>
-    </w:p>
-    <w:p>
-      <w:proofErr w:type="spellStart"/>
-      <w:r>
-        <w:t>generated</w:t>
-      </w:r>
-      <w:proofErr w:type="spellEnd"/>
-      <w:r>
-        <w:t xml:space="preserve"> </w:t>
-      </w:r>
-      <w:proofErr w:type="spellStart"/>
-      <w:r>
-        <w:t>always</w:t>
-      </w:r>
-      <w:proofErr w:type="spellEnd"/>
-      <w:r>
-        <w:t xml:space="preserve"> </w:t>
-      </w:r>
-      <w:proofErr w:type="spellStart"/>
-      <w:r>
-        <w:t>as</w:t>
-      </w:r>
-      <w:proofErr w:type="spellEnd"/>
-      <w:r>
-        <w:t xml:space="preserve"> </w:t>
-      </w:r>
-      <w:proofErr w:type="spellStart"/>
-      <w:r>
-        <w:t>identity</w:t>
-      </w:r>
-      <w:proofErr w:type="spellEnd"/>
-      <w:r>
-        <w:t xml:space="preserve"> (--можно добавлять </w:t>
-      </w:r>
-      <w:proofErr w:type="gramStart"/>
-      <w:r>
-        <w:t>опции)--</w:t>
-      </w:r>
-      <w:proofErr w:type="gramEnd"/>
-      <w:r>
-        <w:t>не дает явно вставлять значения в эту колонку, не нужно знать имя последовательности, можно обращаться к колонке для редактирования</w:t>
-      </w:r>
-    </w:p>
-    <w:p>
-      <w:proofErr w:type="spellStart"/>
-      <w:r>
         <w:t>generated</w:t>
       </w:r>
       <w:proofErr w:type="spellEnd"/>
@@ -4115,39 +4647,6 @@
       <w:proofErr w:type="gramEnd"/>
       <w:r>
         <w:t>явное, автоматическое)</w:t>
-      </w:r>
-    </w:p>
-    <w:p>
-      <w:pPr>
-        <w:rPr>
-          <w:lang w:val="en-US"/>
-        </w:rPr>
-      </w:pPr>
-      <w:r>
-        <w:rPr>
-          <w:lang w:val="en-US"/>
-        </w:rPr>
-        <w:t>Cast(</w:t>
-      </w:r>
-      <w:r>
-        <w:t xml:space="preserve">выражение </w:t>
-      </w:r>
-      <w:r>
-        <w:rPr>
-          <w:lang w:val="en-US"/>
-        </w:rPr>
-        <w:t xml:space="preserve">as </w:t>
-      </w:r>
-      <w:r>
-        <w:t>тип данных</w:t>
-      </w:r>
-      <w:bookmarkStart w:id="0" w:name="_GoBack"/>
-      <w:bookmarkEnd w:id="0"/>
-      <w:r>
-        <w:rPr>
-          <w:lang w:val="en-US"/>
-        </w:rPr>
-        <w:t>)</w:t>
       </w:r>
     </w:p>
     <w:sectPr>

--- a/Parts/7 Объекты БД ДОПИСАТЬ.docx
+++ b/Parts/7 Объекты БД ДОПИСАТЬ.docx
@@ -226,7 +226,7 @@
       <w:r>
         <w:t xml:space="preserve"> деревом. </w:t>
       </w:r>
-      <w:hyperlink r:id="rId4" w:history="1">
+      <w:hyperlink r:id="rId5" w:history="1">
         <w:r>
           <w:rPr>
             <w:rStyle w:val="a3"/>
@@ -636,7 +636,7 @@
     </w:p>
     <w:p/>
     <w:p>
-      <w:hyperlink r:id="rId5" w:history="1">
+      <w:hyperlink r:id="rId6" w:history="1">
         <w:r>
           <w:rPr>
             <w:rStyle w:val="a3"/>
@@ -2171,7 +2171,7 @@
             </w:r>
           </w:p>
           <w:p>
-            <w:hyperlink r:id="rId6" w:history="1">
+            <w:hyperlink r:id="rId7" w:history="1">
               <w:r>
                 <w:rPr>
                   <w:rStyle w:val="a3"/>
@@ -2657,6 +2657,11 @@
             </w:r>
           </w:p>
           <w:p>
+            <w:pPr>
+              <w:rPr>
+                <w:lang w:val="en-US"/>
+              </w:rPr>
+            </w:pPr>
             <w:r>
               <w:t>Действие</w:t>
             </w:r>
@@ -2979,84 +2984,6 @@
           </w:p>
         </w:tc>
       </w:tr>
-      <w:tr>
-        <w:tc>
-          <w:tcPr>
-            <w:tcW w:w="4672" w:type="dxa"/>
-          </w:tcPr>
-          <w:p>
-            <w:pPr>
-              <w:rPr>
-                <w:b/>
-              </w:rPr>
-            </w:pPr>
-          </w:p>
-        </w:tc>
-        <w:tc>
-          <w:tcPr>
-            <w:tcW w:w="4673" w:type="dxa"/>
-          </w:tcPr>
-          <w:p>
-            <w:pPr>
-              <w:rPr>
-                <w:b/>
-              </w:rPr>
-            </w:pPr>
-          </w:p>
-        </w:tc>
-      </w:tr>
-      <w:tr>
-        <w:tc>
-          <w:tcPr>
-            <w:tcW w:w="4672" w:type="dxa"/>
-          </w:tcPr>
-          <w:p>
-            <w:pPr>
-              <w:rPr>
-                <w:b/>
-              </w:rPr>
-            </w:pPr>
-          </w:p>
-        </w:tc>
-        <w:tc>
-          <w:tcPr>
-            <w:tcW w:w="4673" w:type="dxa"/>
-          </w:tcPr>
-          <w:p>
-            <w:pPr>
-              <w:rPr>
-                <w:b/>
-              </w:rPr>
-            </w:pPr>
-          </w:p>
-        </w:tc>
-      </w:tr>
-      <w:tr>
-        <w:tc>
-          <w:tcPr>
-            <w:tcW w:w="4672" w:type="dxa"/>
-          </w:tcPr>
-          <w:p>
-            <w:pPr>
-              <w:rPr>
-                <w:b/>
-              </w:rPr>
-            </w:pPr>
-          </w:p>
-        </w:tc>
-        <w:tc>
-          <w:tcPr>
-            <w:tcW w:w="4673" w:type="dxa"/>
-          </w:tcPr>
-          <w:p>
-            <w:pPr>
-              <w:rPr>
-                <w:b/>
-              </w:rPr>
-            </w:pPr>
-          </w:p>
-        </w:tc>
-      </w:tr>
     </w:tbl>
     <w:p>
       <w:pPr>
@@ -3309,6 +3236,13 @@
       <w:r>
         <w:t xml:space="preserve"> – перехват исключения</w:t>
       </w:r>
+    </w:p>
+    <w:p>
+      <w:pPr>
+        <w:rPr>
+          <w:b/>
+        </w:rPr>
+      </w:pPr>
     </w:p>
     <w:p>
       <w:r>
@@ -3428,8 +3362,9 @@
       <w:r>
         <w:t>.</w:t>
       </w:r>
-    </w:p>
-    <w:p/>
+      <w:bookmarkStart w:id="0" w:name="_GoBack"/>
+      <w:bookmarkEnd w:id="0"/>
+    </w:p>
     <w:p>
       <w:r>
         <w:rPr>
@@ -3472,7 +3407,16 @@
       </w:r>
       <w:proofErr w:type="spellStart"/>
       <w:r>
-        <w:t>патрицией</w:t>
+        <w:t>па</w:t>
+      </w:r>
+      <w:r>
+        <w:t>р</w:t>
+      </w:r>
+      <w:r>
+        <w:t>т</w:t>
+      </w:r>
+      <w:r>
+        <w:t>ицией</w:t>
       </w:r>
       <w:proofErr w:type="spellEnd"/>
       <w:r>
@@ -3551,7 +3495,7 @@
                     </pic:cNvPicPr>
                   </pic:nvPicPr>
                   <pic:blipFill>
-                    <a:blip r:embed="rId7">
+                    <a:blip r:embed="rId8">
                       <a:extLst>
                         <a:ext uri="{28A0092B-C50C-407E-A947-70E740481C1C}">
                           <a14:useLocalDpi xmlns:a14="http://schemas.microsoft.com/office/drawing/2010/main" val="0"/>
@@ -3814,15 +3758,99 @@
         <w:t>over</w:t>
       </w:r>
       <w:r>
-        <w:t xml:space="preserve"> без аргументов</w:t>
-      </w:r>
-      <w:r>
-        <w:t>, то оконная функция будет применена ко всей таблице.</w:t>
-      </w:r>
-    </w:p>
-    <w:p>
-      <w:r>
-        <w:t xml:space="preserve">Для получения промежуточных результатов необходимо применить </w:t>
+        <w:t xml:space="preserve"> без </w:t>
+      </w:r>
+      <w:r>
+        <w:t xml:space="preserve">указания </w:t>
+      </w:r>
+      <w:r>
+        <w:rPr>
+          <w:lang w:val="en-US"/>
+        </w:rPr>
+        <w:t>partition</w:t>
+      </w:r>
+      <w:r>
+        <w:t xml:space="preserve"> </w:t>
+      </w:r>
+      <w:proofErr w:type="gramStart"/>
+      <w:r>
+        <w:rPr>
+          <w:lang w:val="en-US"/>
+        </w:rPr>
+        <w:t>by</w:t>
+      </w:r>
+      <w:proofErr w:type="gramEnd"/>
+      <w:r>
+        <w:t xml:space="preserve"> </w:t>
+      </w:r>
+      <w:r>
+        <w:t xml:space="preserve">то вся таблица будет считаться как одна </w:t>
+      </w:r>
+      <w:proofErr w:type="spellStart"/>
+      <w:r>
+        <w:t>партиция</w:t>
+      </w:r>
+      <w:proofErr w:type="spellEnd"/>
+      <w:r>
+        <w:t>.</w:t>
+      </w:r>
+      <w:r>
+        <w:t xml:space="preserve"> </w:t>
+      </w:r>
+    </w:p>
+    <w:p>
+      <w:r>
+        <w:t xml:space="preserve">Окно и </w:t>
+      </w:r>
+      <w:proofErr w:type="spellStart"/>
+      <w:r>
+        <w:t>партиция</w:t>
+      </w:r>
+      <w:proofErr w:type="spellEnd"/>
+      <w:r>
+        <w:t xml:space="preserve"> – </w:t>
+      </w:r>
+      <w:proofErr w:type="spellStart"/>
+      <w:r>
+        <w:t>Партиция</w:t>
+      </w:r>
+      <w:proofErr w:type="spellEnd"/>
+      <w:r>
+        <w:t xml:space="preserve"> представляет собой агрегированные данные по одному или нескольким атрибутам, окно – диапазон строк внутри партиции, которые будут использоваться для вычисления оконной функции для каждой строки.</w:t>
+      </w:r>
+    </w:p>
+    <w:p>
+      <w:r>
+        <w:rPr>
+          <w:b/>
+          <w:lang w:val="en-US"/>
+        </w:rPr>
+        <w:t>Rows</w:t>
+      </w:r>
+      <w:r>
+        <w:rPr>
+          <w:b/>
+        </w:rPr>
+        <w:t>/</w:t>
+      </w:r>
+      <w:r>
+        <w:rPr>
+          <w:b/>
+          <w:lang w:val="en-US"/>
+        </w:rPr>
+        <w:t>range</w:t>
+      </w:r>
+      <w:r>
+        <w:t xml:space="preserve"> –</w:t>
+      </w:r>
+      <w:r>
+        <w:t xml:space="preserve"> параметры, задающие диапазон окна для расчётов в текущей партиции,</w:t>
+      </w:r>
+      <w:r>
+        <w:t xml:space="preserve"> </w:t>
+      </w:r>
+      <w:r>
+        <w:t xml:space="preserve">всегда используются с </w:t>
       </w:r>
       <w:r>
         <w:rPr>
@@ -3840,10 +3868,461 @@
         <w:t>by</w:t>
       </w:r>
       <w:r>
-        <w:t>, т.е. результат будет накапливаться.</w:t>
-      </w:r>
-      <w:bookmarkStart w:id="0" w:name="_GoBack"/>
-      <w:bookmarkEnd w:id="0"/>
+        <w:t>.</w:t>
+      </w:r>
+    </w:p>
+    <w:p>
+      <w:r>
+        <w:t>Общий</w:t>
+      </w:r>
+      <w:r>
+        <w:t xml:space="preserve"> </w:t>
+      </w:r>
+      <w:r>
+        <w:t>вид</w:t>
+      </w:r>
+      <w:r>
+        <w:t xml:space="preserve">: </w:t>
+      </w:r>
+      <w:r>
+        <w:rPr>
+          <w:b/>
+          <w:lang w:val="en-US"/>
+        </w:rPr>
+        <w:t>range</w:t>
+      </w:r>
+      <w:r>
+        <w:rPr>
+          <w:b/>
+        </w:rPr>
+        <w:t xml:space="preserve"> </w:t>
+      </w:r>
+      <w:r>
+        <w:rPr>
+          <w:b/>
+          <w:lang w:val="en-US"/>
+        </w:rPr>
+        <w:t>between</w:t>
+      </w:r>
+      <w:r>
+        <w:rPr>
+          <w:b/>
+        </w:rPr>
+        <w:t xml:space="preserve"> </w:t>
+      </w:r>
+      <w:r>
+        <w:t>&lt;1</w:t>
+      </w:r>
+      <w:r>
+        <w:t xml:space="preserve"> граница</w:t>
+      </w:r>
+      <w:r>
+        <w:t xml:space="preserve">&gt; </w:t>
+      </w:r>
+      <w:r>
+        <w:rPr>
+          <w:b/>
+          <w:lang w:val="en-US"/>
+        </w:rPr>
+        <w:t>and</w:t>
+      </w:r>
+      <w:r>
+        <w:t xml:space="preserve"> &lt;2</w:t>
+      </w:r>
+      <w:r>
+        <w:t xml:space="preserve"> граница</w:t>
+      </w:r>
+      <w:r>
+        <w:t>&gt;</w:t>
+      </w:r>
+    </w:p>
+    <w:p>
+      <w:r>
+        <w:rPr>
+          <w:lang w:val="en-US"/>
+        </w:rPr>
+        <w:t>Row</w:t>
+      </w:r>
+      <w:r>
+        <w:t xml:space="preserve"> – </w:t>
+      </w:r>
+      <w:r>
+        <w:t xml:space="preserve">использует </w:t>
+      </w:r>
+      <w:r>
+        <w:t>физическое положение строки, то есть каждая строка является уникальным диапазоном, независимо от уникальности ее значения (уникальность определяется по параметрам сортировки).</w:t>
+      </w:r>
+    </w:p>
+    <w:p>
+      <w:r>
+        <w:t>Опции для границ:</w:t>
+      </w:r>
+    </w:p>
+    <w:p>
+      <w:r>
+        <w:rPr>
+          <w:b/>
+        </w:rPr>
+        <w:t>UNBOUNDED PRECEDING</w:t>
+      </w:r>
+      <w:r>
+        <w:t xml:space="preserve"> -</w:t>
+      </w:r>
+      <w:r>
+        <w:t xml:space="preserve"> все строки, предшествующие текущей</w:t>
+      </w:r>
+    </w:p>
+    <w:p>
+      <w:pPr>
+        <w:rPr>
+          <w:lang w:val="en-US"/>
+        </w:rPr>
+      </w:pPr>
+      <w:r>
+        <w:rPr>
+          <w:b/>
+        </w:rPr>
+        <w:lastRenderedPageBreak/>
+        <w:t>N PRECEDING</w:t>
+      </w:r>
+      <w:r>
+        <w:t xml:space="preserve"> -</w:t>
+      </w:r>
+      <w:r>
+        <w:t xml:space="preserve"> N строк до текущей строки</w:t>
+      </w:r>
+    </w:p>
+    <w:p>
+      <w:r>
+        <w:rPr>
+          <w:b/>
+        </w:rPr>
+        <w:t>CURRENT ROW</w:t>
+      </w:r>
+      <w:r>
+        <w:t xml:space="preserve"> -</w:t>
+      </w:r>
+      <w:r>
+        <w:t xml:space="preserve"> текущая строка</w:t>
+      </w:r>
+    </w:p>
+    <w:p>
+      <w:r>
+        <w:rPr>
+          <w:b/>
+        </w:rPr>
+        <w:t>N FOLLOWING</w:t>
+      </w:r>
+      <w:r>
+        <w:t xml:space="preserve"> -</w:t>
+      </w:r>
+      <w:r>
+        <w:t xml:space="preserve"> N строк после текущей строки</w:t>
+      </w:r>
+    </w:p>
+    <w:p>
+      <w:r>
+        <w:rPr>
+          <w:b/>
+        </w:rPr>
+        <w:t>UNBOUNDED FOLLOWING</w:t>
+      </w:r>
+      <w:r>
+        <w:t xml:space="preserve"> -</w:t>
+      </w:r>
+      <w:r>
+        <w:t xml:space="preserve"> все последующие строки</w:t>
+      </w:r>
+    </w:p>
+    <w:p>
+      <w:r>
+        <w:rPr>
+          <w:lang w:val="en-US"/>
+        </w:rPr>
+        <w:t>Range</w:t>
+      </w:r>
+      <w:r>
+        <w:t xml:space="preserve"> </w:t>
+      </w:r>
+      <w:r>
+        <w:t xml:space="preserve">– </w:t>
+      </w:r>
+      <w:r>
+        <w:t>использует значения в качестве разделителя диапазонов, его формирует не одна строка, а совокупность</w:t>
+      </w:r>
+      <w:r>
+        <w:t xml:space="preserve"> </w:t>
+      </w:r>
+      <w:r>
+        <w:t>неуникальных</w:t>
+      </w:r>
+      <w:r>
+        <w:t xml:space="preserve"> </w:t>
+      </w:r>
+      <w:r>
+        <w:t>значений, сгруппированных в один диапазон.</w:t>
+      </w:r>
+      <w:r>
+        <w:t xml:space="preserve"> </w:t>
+      </w:r>
+      <w:r>
+        <w:t>Результатом вычисления для такого диапазона будет агрегированное значение из всех включенных в него кортежей.</w:t>
+      </w:r>
+    </w:p>
+    <w:p>
+      <w:hyperlink r:id="rId9" w:history="1">
+        <w:r>
+          <w:rPr>
+            <w:rStyle w:val="a3"/>
+          </w:rPr>
+          <w:t>Примеры.</w:t>
+        </w:r>
+      </w:hyperlink>
+    </w:p>
+    <w:p>
+      <w:r>
+        <w:rPr>
+          <w:lang w:val="en-US"/>
+        </w:rPr>
+        <w:t>N</w:t>
+      </w:r>
+      <w:r>
+        <w:t xml:space="preserve"> </w:t>
+      </w:r>
+      <w:r>
+        <w:rPr>
+          <w:lang w:val="en-US"/>
+        </w:rPr>
+        <w:t>preceding</w:t>
+      </w:r>
+      <w:r>
+        <w:t xml:space="preserve"> </w:t>
+      </w:r>
+      <w:r>
+        <w:t>и</w:t>
+      </w:r>
+      <w:r>
+        <w:t xml:space="preserve"> </w:t>
+      </w:r>
+      <w:r>
+        <w:rPr>
+          <w:lang w:val="en-US"/>
+        </w:rPr>
+        <w:t>N</w:t>
+      </w:r>
+      <w:r>
+        <w:t xml:space="preserve"> </w:t>
+      </w:r>
+      <w:r>
+        <w:rPr>
+          <w:lang w:val="en-US"/>
+        </w:rPr>
+        <w:t>following</w:t>
+      </w:r>
+      <w:r>
+        <w:t xml:space="preserve"> </w:t>
+      </w:r>
+      <w:r>
+        <w:t>не работают при сортировке по тексту, с остальными типами задают диапазоны значений</w:t>
+      </w:r>
+      <w:r>
+        <w:t>, а не строк</w:t>
+      </w:r>
+      <w:r>
+        <w:t>, которые будут учитываться при расчётах</w:t>
+      </w:r>
+      <w:r>
+        <w:t xml:space="preserve"> исходя из текущего значения</w:t>
+      </w:r>
+      <w:r>
+        <w:t>.</w:t>
+      </w:r>
+    </w:p>
+    <w:p>
+      <w:r>
+        <w:t xml:space="preserve"> </w:t>
+      </w:r>
+      <w:hyperlink r:id="rId10" w:history="1">
+        <w:r>
+          <w:rPr>
+            <w:rStyle w:val="a3"/>
+          </w:rPr>
+          <w:t>Пример в конце</w:t>
+        </w:r>
+      </w:hyperlink>
+    </w:p>
+    <w:p>
+      <w:pPr>
+        <w:rPr>
+          <w:lang w:val="en-US"/>
+        </w:rPr>
+      </w:pPr>
+      <w:r>
+        <w:t>При</w:t>
+      </w:r>
+      <w:r>
+        <w:rPr>
+          <w:lang w:val="en-US"/>
+        </w:rPr>
+        <w:t xml:space="preserve"> </w:t>
+      </w:r>
+      <w:r>
+        <w:t>использовании</w:t>
+      </w:r>
+      <w:r>
+        <w:rPr>
+          <w:lang w:val="en-US"/>
+        </w:rPr>
+        <w:t xml:space="preserve"> </w:t>
+      </w:r>
+      <w:r>
+        <w:rPr>
+          <w:lang w:val="en-US"/>
+        </w:rPr>
+        <w:t>order</w:t>
+      </w:r>
+      <w:r>
+        <w:rPr>
+          <w:lang w:val="en-US"/>
+        </w:rPr>
+        <w:t xml:space="preserve"> </w:t>
+      </w:r>
+      <w:r>
+        <w:rPr>
+          <w:lang w:val="en-US"/>
+        </w:rPr>
+        <w:t>by</w:t>
+      </w:r>
+      <w:r>
+        <w:rPr>
+          <w:lang w:val="en-US"/>
+        </w:rPr>
+        <w:t xml:space="preserve"> </w:t>
+      </w:r>
+      <w:r>
+        <w:t>автоматически</w:t>
+      </w:r>
+      <w:r>
+        <w:rPr>
+          <w:lang w:val="en-US"/>
+        </w:rPr>
+        <w:t xml:space="preserve"> </w:t>
+      </w:r>
+      <w:r>
+        <w:t>выставляется</w:t>
+      </w:r>
+      <w:r>
+        <w:rPr>
+          <w:lang w:val="en-US"/>
+        </w:rPr>
+        <w:t xml:space="preserve"> </w:t>
+      </w:r>
+      <w:r>
+        <w:t>диапазон</w:t>
+      </w:r>
+      <w:r>
+        <w:rPr>
+          <w:lang w:val="en-US"/>
+        </w:rPr>
+        <w:t xml:space="preserve"> </w:t>
+      </w:r>
+      <w:r>
+        <w:rPr>
+          <w:b/>
+          <w:lang w:val="en-US"/>
+        </w:rPr>
+        <w:t>range</w:t>
+      </w:r>
+      <w:r>
+        <w:rPr>
+          <w:b/>
+          <w:lang w:val="en-US"/>
+        </w:rPr>
+        <w:t xml:space="preserve"> </w:t>
+      </w:r>
+      <w:r>
+        <w:rPr>
+          <w:b/>
+          <w:lang w:val="en-US"/>
+        </w:rPr>
+        <w:t>between</w:t>
+      </w:r>
+      <w:r>
+        <w:rPr>
+          <w:b/>
+          <w:lang w:val="en-US"/>
+        </w:rPr>
+        <w:t xml:space="preserve"> </w:t>
+      </w:r>
+      <w:r>
+        <w:rPr>
+          <w:b/>
+          <w:lang w:val="en-US"/>
+        </w:rPr>
+        <w:t>unbounded</w:t>
+      </w:r>
+      <w:r>
+        <w:rPr>
+          <w:b/>
+          <w:lang w:val="en-US"/>
+        </w:rPr>
+        <w:t xml:space="preserve"> </w:t>
+      </w:r>
+      <w:r>
+        <w:rPr>
+          <w:b/>
+          <w:lang w:val="en-US"/>
+        </w:rPr>
+        <w:t>preceding</w:t>
+      </w:r>
+      <w:r>
+        <w:rPr>
+          <w:b/>
+          <w:lang w:val="en-US"/>
+        </w:rPr>
+        <w:t xml:space="preserve"> </w:t>
+      </w:r>
+      <w:r>
+        <w:rPr>
+          <w:b/>
+          <w:lang w:val="en-US"/>
+        </w:rPr>
+        <w:t>and</w:t>
+      </w:r>
+      <w:r>
+        <w:rPr>
+          <w:b/>
+          <w:lang w:val="en-US"/>
+        </w:rPr>
+        <w:t xml:space="preserve"> </w:t>
+      </w:r>
+      <w:r>
+        <w:rPr>
+          <w:b/>
+          <w:lang w:val="en-US"/>
+        </w:rPr>
+        <w:t>current</w:t>
+      </w:r>
+      <w:r>
+        <w:rPr>
+          <w:b/>
+          <w:lang w:val="en-US"/>
+        </w:rPr>
+        <w:t xml:space="preserve"> </w:t>
+      </w:r>
+      <w:r>
+        <w:rPr>
+          <w:b/>
+          <w:lang w:val="en-US"/>
+        </w:rPr>
+        <w:t>row</w:t>
+      </w:r>
+      <w:r>
+        <w:rPr>
+          <w:lang w:val="en-US"/>
+        </w:rPr>
+        <w:t>.</w:t>
+      </w:r>
     </w:p>
     <w:p>
       <w:pPr>
@@ -3874,7 +4353,7 @@
                     </pic:cNvPicPr>
                   </pic:nvPicPr>
                   <pic:blipFill>
-                    <a:blip r:embed="rId8">
+                    <a:blip r:embed="rId11">
                       <a:extLst>
                         <a:ext uri="{28A0092B-C50C-407E-A947-70E740481C1C}">
                           <a14:useLocalDpi xmlns:a14="http://schemas.microsoft.com/office/drawing/2010/main" val="0"/>
@@ -3943,19 +4422,33 @@
     </w:p>
     <w:p>
       <w:r>
-        <w:t xml:space="preserve">Агрегирующие </w:t>
+        <w:rPr>
+          <w:i/>
+        </w:rPr>
+        <w:t>Агрегирующие</w:t>
+      </w:r>
+      <w:r>
+        <w:t xml:space="preserve"> </w:t>
       </w:r>
       <w:r>
         <w:t xml:space="preserve">– </w:t>
       </w:r>
       <w:r>
-        <w:t>Выполнение агрегатных операций.</w:t>
-      </w:r>
-    </w:p>
-    <w:p>
-      <w:r>
-        <w:lastRenderedPageBreak/>
-        <w:t>Ранжирующие –</w:t>
+        <w:t>выполняют арифметические операции. Такие же, как обычные агрегирующие функции.</w:t>
+      </w:r>
+    </w:p>
+    <w:p>
+      <w:r>
+        <w:rPr>
+          <w:i/>
+        </w:rPr>
+        <w:t>Ранжирующие</w:t>
+      </w:r>
+      <w:r>
+        <w:t xml:space="preserve"> –</w:t>
+      </w:r>
+      <w:r>
+        <w:t xml:space="preserve"> </w:t>
       </w:r>
       <w:r>
         <w:t xml:space="preserve">Присваивает </w:t>
@@ -3970,20 +4463,117 @@
         <w:t>»</w:t>
       </w:r>
       <w:r>
-        <w:t xml:space="preserve"> каждому кортежу внутри </w:t>
-      </w:r>
-      <w:proofErr w:type="spellStart"/>
-      <w:r>
-        <w:t>партиции</w:t>
-      </w:r>
-      <w:proofErr w:type="spellEnd"/>
-      <w:r>
-        <w:t xml:space="preserve"> по определенному критерию</w:t>
-      </w:r>
-    </w:p>
-    <w:p>
-      <w:r>
-        <w:t xml:space="preserve">Функции смещения </w:t>
+        <w:t xml:space="preserve"> каждому кортежу внутри партиции по определенному критерию</w:t>
+      </w:r>
+      <w:r>
+        <w:t xml:space="preserve">. Обязательно условие </w:t>
+      </w:r>
+      <w:r>
+        <w:rPr>
+          <w:lang w:val="en-US"/>
+        </w:rPr>
+        <w:t>order</w:t>
+      </w:r>
+      <w:r>
+        <w:t xml:space="preserve"> </w:t>
+      </w:r>
+      <w:r>
+        <w:rPr>
+          <w:lang w:val="en-US"/>
+        </w:rPr>
+        <w:t>by</w:t>
+      </w:r>
+      <w:r>
+        <w:t>.</w:t>
+      </w:r>
+    </w:p>
+    <w:p>
+      <w:r>
+        <w:rPr>
+          <w:lang w:val="en-US"/>
+        </w:rPr>
+        <w:t>Row</w:t>
+      </w:r>
+      <w:r>
+        <w:t>_</w:t>
+      </w:r>
+      <w:proofErr w:type="gramStart"/>
+      <w:r>
+        <w:rPr>
+          <w:lang w:val="en-US"/>
+        </w:rPr>
+        <w:t>number</w:t>
+      </w:r>
+      <w:r>
+        <w:t>(</w:t>
+      </w:r>
+      <w:proofErr w:type="gramEnd"/>
+      <w:r>
+        <w:t>)</w:t>
+      </w:r>
+      <w:r>
+        <w:t xml:space="preserve"> – </w:t>
+      </w:r>
+      <w:r>
+        <w:t>нумерует кортежи в рамках партиции.</w:t>
+      </w:r>
+    </w:p>
+    <w:p>
+      <w:proofErr w:type="gramStart"/>
+      <w:r>
+        <w:rPr>
+          <w:lang w:val="en-US"/>
+        </w:rPr>
+        <w:t>Rank</w:t>
+      </w:r>
+      <w:r>
+        <w:t>(</w:t>
+      </w:r>
+      <w:proofErr w:type="gramEnd"/>
+      <w:r>
+        <w:t>) –</w:t>
+      </w:r>
+      <w:r>
+        <w:t xml:space="preserve"> Присваивает ранг каждой строке кортежа исходя из значения условия сортировки. Для одинаковых значений в строке сортировки будет присвоен одинаковый ранг, следующий ранг увеличивается на кол-во строк с одинаковым рангом.</w:t>
+      </w:r>
+    </w:p>
+    <w:p>
+      <w:r>
+        <w:rPr>
+          <w:lang w:val="en-US"/>
+        </w:rPr>
+        <w:t>Dense</w:t>
+      </w:r>
+      <w:r>
+        <w:t>_</w:t>
+      </w:r>
+      <w:proofErr w:type="gramStart"/>
+      <w:r>
+        <w:rPr>
+          <w:lang w:val="en-US"/>
+        </w:rPr>
+        <w:t>rank</w:t>
+      </w:r>
+      <w:r>
+        <w:t>(</w:t>
+      </w:r>
+      <w:proofErr w:type="gramEnd"/>
+      <w:r>
+        <w:t>) –</w:t>
+      </w:r>
+      <w:r>
+        <w:t xml:space="preserve"> возвращает ранг каждой строки, одинаковые нумеруются одним рангом, следующий идет по порядку.</w:t>
+      </w:r>
+    </w:p>
+    <w:p>
+      <w:r>
+        <w:rPr>
+          <w:i/>
+        </w:rPr>
+        <w:t>Функции смещения</w:t>
+      </w:r>
+      <w:r>
+        <w:t xml:space="preserve"> </w:t>
       </w:r>
       <w:r>
         <w:t>–</w:t>
@@ -3992,10 +4582,158 @@
         <w:t xml:space="preserve"> </w:t>
       </w:r>
       <w:r>
-        <w:t>Получение значений из предыдущих или последующих строк.</w:t>
-      </w:r>
-    </w:p>
-    <w:p/>
+        <w:t>Получение значений из п</w:t>
+      </w:r>
+      <w:r>
+        <w:t>редыдущих или последующих строк.</w:t>
+      </w:r>
+    </w:p>
+    <w:p>
+      <w:proofErr w:type="gramStart"/>
+      <w:r>
+        <w:rPr>
+          <w:lang w:val="en-US"/>
+        </w:rPr>
+        <w:t>Lag</w:t>
+      </w:r>
+      <w:r>
+        <w:t>(</w:t>
+      </w:r>
+      <w:proofErr w:type="gramEnd"/>
+      <w:r>
+        <w:t xml:space="preserve">атрибут, шаг, значение, если </w:t>
+      </w:r>
+      <w:r>
+        <w:rPr>
+          <w:lang w:val="en-US"/>
+        </w:rPr>
+        <w:t>null</w:t>
+      </w:r>
+      <w:r>
+        <w:t>)</w:t>
+      </w:r>
+      <w:r>
+        <w:t xml:space="preserve"> – обращается к данным предыдущих строк окна.</w:t>
+      </w:r>
+    </w:p>
+    <w:p>
+      <w:proofErr w:type="gramStart"/>
+      <w:r>
+        <w:rPr>
+          <w:lang w:val="en-US"/>
+        </w:rPr>
+        <w:t>Lead</w:t>
+      </w:r>
+      <w:r>
+        <w:t>(</w:t>
+      </w:r>
+      <w:proofErr w:type="gramEnd"/>
+      <w:r>
+        <w:t>атрибут, шаг</w:t>
+      </w:r>
+      <w:r>
+        <w:t>,</w:t>
+      </w:r>
+      <w:r>
+        <w:t xml:space="preserve"> </w:t>
+      </w:r>
+      <w:r>
+        <w:t xml:space="preserve">значение, если </w:t>
+      </w:r>
+      <w:r>
+        <w:rPr>
+          <w:lang w:val="en-US"/>
+        </w:rPr>
+        <w:t>null</w:t>
+      </w:r>
+      <w:r>
+        <w:t>)</w:t>
+      </w:r>
+      <w:r>
+        <w:t xml:space="preserve"> - </w:t>
+      </w:r>
+      <w:r>
+        <w:t xml:space="preserve">обращается </w:t>
+      </w:r>
+      <w:r>
+        <w:t>к данным последующих</w:t>
+      </w:r>
+      <w:r>
+        <w:t xml:space="preserve"> строк окна.</w:t>
+      </w:r>
+    </w:p>
+    <w:p>
+      <w:r>
+        <w:rPr>
+          <w:lang w:val="en-US"/>
+        </w:rPr>
+        <w:t>First</w:t>
+      </w:r>
+      <w:r>
+        <w:t>_</w:t>
+      </w:r>
+      <w:proofErr w:type="gramStart"/>
+      <w:r>
+        <w:rPr>
+          <w:lang w:val="en-US"/>
+        </w:rPr>
+        <w:t>value</w:t>
+      </w:r>
+      <w:r>
+        <w:t>(</w:t>
+      </w:r>
+      <w:proofErr w:type="gramEnd"/>
+      <w:r>
+        <w:t>атрибут</w:t>
+      </w:r>
+      <w:r>
+        <w:t xml:space="preserve">) – </w:t>
+      </w:r>
+      <w:r>
+        <w:t>Первое значение в окне</w:t>
+      </w:r>
+    </w:p>
+    <w:p>
+      <w:r>
+        <w:rPr>
+          <w:lang w:val="en-US"/>
+        </w:rPr>
+        <w:t>Last</w:t>
+      </w:r>
+      <w:r>
+        <w:t>_</w:t>
+      </w:r>
+      <w:proofErr w:type="gramStart"/>
+      <w:r>
+        <w:rPr>
+          <w:lang w:val="en-US"/>
+        </w:rPr>
+        <w:t>value</w:t>
+      </w:r>
+      <w:r>
+        <w:t>(</w:t>
+      </w:r>
+      <w:proofErr w:type="gramEnd"/>
+      <w:r>
+        <w:t>атрибут</w:t>
+      </w:r>
+      <w:r>
+        <w:t xml:space="preserve">) – </w:t>
+      </w:r>
+      <w:r>
+        <w:t>Последнее значение в окне</w:t>
+      </w:r>
+    </w:p>
+    <w:p>
+      <w:hyperlink r:id="rId12" w:history="1">
+        <w:r>
+          <w:rPr>
+            <w:rStyle w:val="a3"/>
+          </w:rPr>
+          <w:t>Примеры функций.</w:t>
+        </w:r>
+      </w:hyperlink>
+    </w:p>
     <w:p/>
     <w:p>
       <w:pPr>
@@ -4565,7 +5303,6 @@
     <w:p>
       <w:proofErr w:type="spellStart"/>
       <w:r>
-        <w:lastRenderedPageBreak/>
         <w:t>generated</w:t>
       </w:r>
       <w:proofErr w:type="spellEnd"/>
@@ -4621,32 +5358,6 @@
       <w:proofErr w:type="spellEnd"/>
       <w:r>
         <w:t xml:space="preserve"> -- можно обойти это ограничение при вставке</w:t>
-      </w:r>
-    </w:p>
-    <w:p/>
-    <w:p/>
-    <w:p/>
-    <w:p/>
-    <w:p/>
-    <w:p>
-      <w:r>
-        <w:t xml:space="preserve">Строго </w:t>
-      </w:r>
-      <w:proofErr w:type="spellStart"/>
-      <w:r>
-        <w:t>типозирован</w:t>
-      </w:r>
-      <w:proofErr w:type="spellEnd"/>
-      <w:r>
-        <w:t xml:space="preserve">, есть перегрузка, работает приведение </w:t>
-      </w:r>
-      <w:proofErr w:type="gramStart"/>
-      <w:r>
-        <w:t>типов(</w:t>
-      </w:r>
-      <w:proofErr w:type="gramEnd"/>
-      <w:r>
-        <w:t>явное, автоматическое)</w:t>
       </w:r>
     </w:p>
     <w:sectPr>
@@ -4657,6 +5368,315 @@
     </w:sectPr>
   </w:body>
 </w:document>
+</file>
+
+<file path=word/numbering.xml><?xml version="1.0" encoding="utf-8"?>
+<w:numbering xmlns:wpc="http://schemas.microsoft.com/office/word/2010/wordprocessingCanvas" xmlns:cx="http://schemas.microsoft.com/office/drawing/2014/chartex" xmlns:cx1="http://schemas.microsoft.com/office/drawing/2015/9/8/chartex" xmlns:mc="http://schemas.openxmlformats.org/markup-compatibility/2006" xmlns:o="urn:schemas-microsoft-com:office:office" xmlns:r="http://schemas.openxmlformats.org/officeDocument/2006/relationships" xmlns:m="http://schemas.openxmlformats.org/officeDocument/2006/math" xmlns:v="urn:schemas-microsoft-com:vml" xmlns:wp14="http://schemas.microsoft.com/office/word/2010/wordprocessingDrawing" xmlns:wp="http://schemas.openxmlformats.org/drawingml/2006/wordprocessingDrawing" xmlns:w10="urn:schemas-microsoft-com:office:word" xmlns:w="http://schemas.openxmlformats.org/wordprocessingml/2006/main" xmlns:w14="http://schemas.microsoft.com/office/word/2010/wordml" xmlns:w15="http://schemas.microsoft.com/office/word/2012/wordml" xmlns:w16se="http://schemas.microsoft.com/office/word/2015/wordml/symex" xmlns:wpg="http://schemas.microsoft.com/office/word/2010/wordprocessingGroup" xmlns:wpi="http://schemas.microsoft.com/office/word/2010/wordprocessingInk" xmlns:wne="http://schemas.microsoft.com/office/word/2006/wordml" xmlns:wps="http://schemas.microsoft.com/office/word/2010/wordprocessingShape" mc:Ignorable="w14 w15 w16se wp14">
+  <w:abstractNum w:abstractNumId="0" w15:restartNumberingAfterBreak="0">
+    <w:nsid w:val="372301B8"/>
+    <w:multiLevelType w:val="multilevel"/>
+    <w:tmpl w:val="415E363A"/>
+    <w:lvl w:ilvl="0">
+      <w:start w:val="1"/>
+      <w:numFmt w:val="bullet"/>
+      <w:lvlText w:val=""/>
+      <w:lvlJc w:val="left"/>
+      <w:pPr>
+        <w:tabs>
+          <w:tab w:val="num" w:pos="720"/>
+        </w:tabs>
+        <w:ind w:left="720" w:hanging="360"/>
+      </w:pPr>
+      <w:rPr>
+        <w:rFonts w:ascii="Symbol" w:hAnsi="Symbol" w:hint="default"/>
+        <w:sz w:val="20"/>
+      </w:rPr>
+    </w:lvl>
+    <w:lvl w:ilvl="1" w:tentative="1">
+      <w:start w:val="1"/>
+      <w:numFmt w:val="bullet"/>
+      <w:lvlText w:val="o"/>
+      <w:lvlJc w:val="left"/>
+      <w:pPr>
+        <w:tabs>
+          <w:tab w:val="num" w:pos="1440"/>
+        </w:tabs>
+        <w:ind w:left="1440" w:hanging="360"/>
+      </w:pPr>
+      <w:rPr>
+        <w:rFonts w:ascii="Courier New" w:hAnsi="Courier New" w:hint="default"/>
+        <w:sz w:val="20"/>
+      </w:rPr>
+    </w:lvl>
+    <w:lvl w:ilvl="2" w:tentative="1">
+      <w:start w:val="1"/>
+      <w:numFmt w:val="bullet"/>
+      <w:lvlText w:val=""/>
+      <w:lvlJc w:val="left"/>
+      <w:pPr>
+        <w:tabs>
+          <w:tab w:val="num" w:pos="2160"/>
+        </w:tabs>
+        <w:ind w:left="2160" w:hanging="360"/>
+      </w:pPr>
+      <w:rPr>
+        <w:rFonts w:ascii="Wingdings" w:hAnsi="Wingdings" w:hint="default"/>
+        <w:sz w:val="20"/>
+      </w:rPr>
+    </w:lvl>
+    <w:lvl w:ilvl="3" w:tentative="1">
+      <w:start w:val="1"/>
+      <w:numFmt w:val="bullet"/>
+      <w:lvlText w:val=""/>
+      <w:lvlJc w:val="left"/>
+      <w:pPr>
+        <w:tabs>
+          <w:tab w:val="num" w:pos="2880"/>
+        </w:tabs>
+        <w:ind w:left="2880" w:hanging="360"/>
+      </w:pPr>
+      <w:rPr>
+        <w:rFonts w:ascii="Wingdings" w:hAnsi="Wingdings" w:hint="default"/>
+        <w:sz w:val="20"/>
+      </w:rPr>
+    </w:lvl>
+    <w:lvl w:ilvl="4" w:tentative="1">
+      <w:start w:val="1"/>
+      <w:numFmt w:val="bullet"/>
+      <w:lvlText w:val=""/>
+      <w:lvlJc w:val="left"/>
+      <w:pPr>
+        <w:tabs>
+          <w:tab w:val="num" w:pos="3600"/>
+        </w:tabs>
+        <w:ind w:left="3600" w:hanging="360"/>
+      </w:pPr>
+      <w:rPr>
+        <w:rFonts w:ascii="Wingdings" w:hAnsi="Wingdings" w:hint="default"/>
+        <w:sz w:val="20"/>
+      </w:rPr>
+    </w:lvl>
+    <w:lvl w:ilvl="5" w:tentative="1">
+      <w:start w:val="1"/>
+      <w:numFmt w:val="bullet"/>
+      <w:lvlText w:val=""/>
+      <w:lvlJc w:val="left"/>
+      <w:pPr>
+        <w:tabs>
+          <w:tab w:val="num" w:pos="4320"/>
+        </w:tabs>
+        <w:ind w:left="4320" w:hanging="360"/>
+      </w:pPr>
+      <w:rPr>
+        <w:rFonts w:ascii="Wingdings" w:hAnsi="Wingdings" w:hint="default"/>
+        <w:sz w:val="20"/>
+      </w:rPr>
+    </w:lvl>
+    <w:lvl w:ilvl="6" w:tentative="1">
+      <w:start w:val="1"/>
+      <w:numFmt w:val="bullet"/>
+      <w:lvlText w:val=""/>
+      <w:lvlJc w:val="left"/>
+      <w:pPr>
+        <w:tabs>
+          <w:tab w:val="num" w:pos="5040"/>
+        </w:tabs>
+        <w:ind w:left="5040" w:hanging="360"/>
+      </w:pPr>
+      <w:rPr>
+        <w:rFonts w:ascii="Wingdings" w:hAnsi="Wingdings" w:hint="default"/>
+        <w:sz w:val="20"/>
+      </w:rPr>
+    </w:lvl>
+    <w:lvl w:ilvl="7" w:tentative="1">
+      <w:start w:val="1"/>
+      <w:numFmt w:val="bullet"/>
+      <w:lvlText w:val=""/>
+      <w:lvlJc w:val="left"/>
+      <w:pPr>
+        <w:tabs>
+          <w:tab w:val="num" w:pos="5760"/>
+        </w:tabs>
+        <w:ind w:left="5760" w:hanging="360"/>
+      </w:pPr>
+      <w:rPr>
+        <w:rFonts w:ascii="Wingdings" w:hAnsi="Wingdings" w:hint="default"/>
+        <w:sz w:val="20"/>
+      </w:rPr>
+    </w:lvl>
+    <w:lvl w:ilvl="8" w:tentative="1">
+      <w:start w:val="1"/>
+      <w:numFmt w:val="bullet"/>
+      <w:lvlText w:val=""/>
+      <w:lvlJc w:val="left"/>
+      <w:pPr>
+        <w:tabs>
+          <w:tab w:val="num" w:pos="6480"/>
+        </w:tabs>
+        <w:ind w:left="6480" w:hanging="360"/>
+      </w:pPr>
+      <w:rPr>
+        <w:rFonts w:ascii="Wingdings" w:hAnsi="Wingdings" w:hint="default"/>
+        <w:sz w:val="20"/>
+      </w:rPr>
+    </w:lvl>
+  </w:abstractNum>
+  <w:abstractNum w:abstractNumId="1" w15:restartNumberingAfterBreak="0">
+    <w:nsid w:val="74400F00"/>
+    <w:multiLevelType w:val="multilevel"/>
+    <w:tmpl w:val="617A1034"/>
+    <w:lvl w:ilvl="0">
+      <w:start w:val="1"/>
+      <w:numFmt w:val="bullet"/>
+      <w:lvlText w:val=""/>
+      <w:lvlJc w:val="left"/>
+      <w:pPr>
+        <w:tabs>
+          <w:tab w:val="num" w:pos="720"/>
+        </w:tabs>
+        <w:ind w:left="720" w:hanging="360"/>
+      </w:pPr>
+      <w:rPr>
+        <w:rFonts w:ascii="Symbol" w:hAnsi="Symbol" w:hint="default"/>
+        <w:sz w:val="20"/>
+      </w:rPr>
+    </w:lvl>
+    <w:lvl w:ilvl="1" w:tentative="1">
+      <w:start w:val="1"/>
+      <w:numFmt w:val="bullet"/>
+      <w:lvlText w:val="o"/>
+      <w:lvlJc w:val="left"/>
+      <w:pPr>
+        <w:tabs>
+          <w:tab w:val="num" w:pos="1440"/>
+        </w:tabs>
+        <w:ind w:left="1440" w:hanging="360"/>
+      </w:pPr>
+      <w:rPr>
+        <w:rFonts w:ascii="Courier New" w:hAnsi="Courier New" w:hint="default"/>
+        <w:sz w:val="20"/>
+      </w:rPr>
+    </w:lvl>
+    <w:lvl w:ilvl="2" w:tentative="1">
+      <w:start w:val="1"/>
+      <w:numFmt w:val="bullet"/>
+      <w:lvlText w:val=""/>
+      <w:lvlJc w:val="left"/>
+      <w:pPr>
+        <w:tabs>
+          <w:tab w:val="num" w:pos="2160"/>
+        </w:tabs>
+        <w:ind w:left="2160" w:hanging="360"/>
+      </w:pPr>
+      <w:rPr>
+        <w:rFonts w:ascii="Wingdings" w:hAnsi="Wingdings" w:hint="default"/>
+        <w:sz w:val="20"/>
+      </w:rPr>
+    </w:lvl>
+    <w:lvl w:ilvl="3" w:tentative="1">
+      <w:start w:val="1"/>
+      <w:numFmt w:val="bullet"/>
+      <w:lvlText w:val=""/>
+      <w:lvlJc w:val="left"/>
+      <w:pPr>
+        <w:tabs>
+          <w:tab w:val="num" w:pos="2880"/>
+        </w:tabs>
+        <w:ind w:left="2880" w:hanging="360"/>
+      </w:pPr>
+      <w:rPr>
+        <w:rFonts w:ascii="Wingdings" w:hAnsi="Wingdings" w:hint="default"/>
+        <w:sz w:val="20"/>
+      </w:rPr>
+    </w:lvl>
+    <w:lvl w:ilvl="4" w:tentative="1">
+      <w:start w:val="1"/>
+      <w:numFmt w:val="bullet"/>
+      <w:lvlText w:val=""/>
+      <w:lvlJc w:val="left"/>
+      <w:pPr>
+        <w:tabs>
+          <w:tab w:val="num" w:pos="3600"/>
+        </w:tabs>
+        <w:ind w:left="3600" w:hanging="360"/>
+      </w:pPr>
+      <w:rPr>
+        <w:rFonts w:ascii="Wingdings" w:hAnsi="Wingdings" w:hint="default"/>
+        <w:sz w:val="20"/>
+      </w:rPr>
+    </w:lvl>
+    <w:lvl w:ilvl="5" w:tentative="1">
+      <w:start w:val="1"/>
+      <w:numFmt w:val="bullet"/>
+      <w:lvlText w:val=""/>
+      <w:lvlJc w:val="left"/>
+      <w:pPr>
+        <w:tabs>
+          <w:tab w:val="num" w:pos="4320"/>
+        </w:tabs>
+        <w:ind w:left="4320" w:hanging="360"/>
+      </w:pPr>
+      <w:rPr>
+        <w:rFonts w:ascii="Wingdings" w:hAnsi="Wingdings" w:hint="default"/>
+        <w:sz w:val="20"/>
+      </w:rPr>
+    </w:lvl>
+    <w:lvl w:ilvl="6" w:tentative="1">
+      <w:start w:val="1"/>
+      <w:numFmt w:val="bullet"/>
+      <w:lvlText w:val=""/>
+      <w:lvlJc w:val="left"/>
+      <w:pPr>
+        <w:tabs>
+          <w:tab w:val="num" w:pos="5040"/>
+        </w:tabs>
+        <w:ind w:left="5040" w:hanging="360"/>
+      </w:pPr>
+      <w:rPr>
+        <w:rFonts w:ascii="Wingdings" w:hAnsi="Wingdings" w:hint="default"/>
+        <w:sz w:val="20"/>
+      </w:rPr>
+    </w:lvl>
+    <w:lvl w:ilvl="7" w:tentative="1">
+      <w:start w:val="1"/>
+      <w:numFmt w:val="bullet"/>
+      <w:lvlText w:val=""/>
+      <w:lvlJc w:val="left"/>
+      <w:pPr>
+        <w:tabs>
+          <w:tab w:val="num" w:pos="5760"/>
+        </w:tabs>
+        <w:ind w:left="5760" w:hanging="360"/>
+      </w:pPr>
+      <w:rPr>
+        <w:rFonts w:ascii="Wingdings" w:hAnsi="Wingdings" w:hint="default"/>
+        <w:sz w:val="20"/>
+      </w:rPr>
+    </w:lvl>
+    <w:lvl w:ilvl="8" w:tentative="1">
+      <w:start w:val="1"/>
+      <w:numFmt w:val="bullet"/>
+      <w:lvlText w:val=""/>
+      <w:lvlJc w:val="left"/>
+      <w:pPr>
+        <w:tabs>
+          <w:tab w:val="num" w:pos="6480"/>
+        </w:tabs>
+        <w:ind w:left="6480" w:hanging="360"/>
+      </w:pPr>
+      <w:rPr>
+        <w:rFonts w:ascii="Wingdings" w:hAnsi="Wingdings" w:hint="default"/>
+        <w:sz w:val="20"/>
+      </w:rPr>
+    </w:lvl>
+  </w:abstractNum>
+  <w:num w:numId="1">
+    <w:abstractNumId w:val="0"/>
+  </w:num>
+  <w:num w:numId="2">
+    <w:abstractNumId w:val="1"/>
+  </w:num>
+</w:numbering>
 </file>
 
 <file path=word/styles.xml><?xml version="1.0" encoding="utf-8"?>
@@ -5052,7 +6072,7 @@
   <w:style w:type="paragraph" w:default="1" w:styleId="a">
     <w:name w:val="Normal"/>
     <w:qFormat/>
-    <w:rsid w:val="002E4B8E"/>
+    <w:rsid w:val="00413060"/>
     <w:pPr>
       <w:spacing w:line="256" w:lineRule="auto"/>
     </w:pPr>
@@ -5113,6 +6133,28 @@
         <w:insideV w:val="single" w:sz="4" w:space="0" w:color="auto"/>
       </w:tblBorders>
     </w:tblPr>
+  </w:style>
+  <w:style w:type="character" w:customStyle="1" w:styleId="sql-code">
+    <w:name w:val="sql-code"/>
+    <w:basedOn w:val="a0"/>
+    <w:rsid w:val="00671388"/>
+  </w:style>
+  <w:style w:type="paragraph" w:styleId="a5">
+    <w:name w:val="Normal (Web)"/>
+    <w:basedOn w:val="a"/>
+    <w:uiPriority w:val="99"/>
+    <w:semiHidden/>
+    <w:unhideWhenUsed/>
+    <w:rsid w:val="00413060"/>
+    <w:pPr>
+      <w:spacing w:before="100" w:beforeAutospacing="1" w:after="100" w:afterAutospacing="1" w:line="240" w:lineRule="auto"/>
+    </w:pPr>
+    <w:rPr>
+      <w:rFonts w:ascii="Times New Roman" w:eastAsia="Times New Roman" w:hAnsi="Times New Roman" w:cs="Times New Roman"/>
+      <w:sz w:val="24"/>
+      <w:szCs w:val="24"/>
+      <w:lang w:eastAsia="ru-RU"/>
+    </w:rPr>
   </w:style>
 </w:styles>
 </file>
